--- a/UI-UX/Việc chưa xong.docx
+++ b/UI-UX/Việc chưa xong.docx
@@ -1,10 +1,17 @@
 
 <file path=word/document.xml><?xml version="1.0" encoding="utf-8"?>
-<w:document xmlns:wpc="http://schemas.microsoft.com/office/word/2010/wordprocessingCanvas" xmlns:mc="http://schemas.openxmlformats.org/markup-compatibility/2006" xmlns:o="urn:schemas-microsoft-com:office:office" xmlns:r="http://schemas.openxmlformats.org/officeDocument/2006/relationships" xmlns:m="http://schemas.openxmlformats.org/officeDocument/2006/math" xmlns:v="urn:schemas-microsoft-com:vml" xmlns:wp14="http://schemas.microsoft.com/office/word/2010/wordprocessingDrawing" xmlns:wp="http://schemas.openxmlformats.org/drawingml/2006/wordprocessingDrawing" xmlns:w10="urn:schemas-microsoft-com:office:word" xmlns:w="http://schemas.openxmlformats.org/wordprocessingml/2006/main" xmlns:w14="http://schemas.microsoft.com/office/word/2010/wordml" xmlns:w15="http://schemas.microsoft.com/office/word/2012/wordml" xmlns:wpg="http://schemas.microsoft.com/office/word/2010/wordprocessingGroup" xmlns:wpi="http://schemas.microsoft.com/office/word/2010/wordprocessingInk" xmlns:wne="http://schemas.microsoft.com/office/word/2006/wordml" xmlns:wps="http://schemas.microsoft.com/office/word/2010/wordprocessingShape" mc:Ignorable="w14 w15 wp14">
+<w:document xmlns:wpc="http://schemas.microsoft.com/office/word/2010/wordprocessingCanvas" xmlns:cx="http://schemas.microsoft.com/office/drawing/2014/chartex" xmlns:cx1="http://schemas.microsoft.com/office/drawing/2015/9/8/chartex" xmlns:cx2="http://schemas.microsoft.com/office/drawing/2015/10/21/chartex" xmlns:cx3="http://schemas.microsoft.com/office/drawing/2016/5/9/chartex" xmlns:cx4="http://schemas.microsoft.com/office/drawing/2016/5/10/chartex" xmlns:cx5="http://schemas.microsoft.com/office/drawing/2016/5/11/chartex" xmlns:cx6="http://schemas.microsoft.com/office/drawing/2016/5/12/chartex" xmlns:cx7="http://schemas.microsoft.com/office/drawing/2016/5/13/chartex" xmlns:cx8="http://schemas.microsoft.com/office/drawing/2016/5/14/chartex" xmlns:mc="http://schemas.openxmlformats.org/markup-compatibility/2006" xmlns:aink="http://schemas.microsoft.com/office/drawing/2016/ink" xmlns:am3d="http://schemas.microsoft.com/office/drawing/2017/model3d" xmlns:o="urn:schemas-microsoft-com:office:office" xmlns:r="http://schemas.openxmlformats.org/officeDocument/2006/relationships" xmlns:m="http://schemas.openxmlformats.org/officeDocument/2006/math" xmlns:v="urn:schemas-microsoft-com:vml" xmlns:wp14="http://schemas.microsoft.com/office/word/2010/wordprocessingDrawing" xmlns:wp="http://schemas.openxmlformats.org/drawingml/2006/wordprocessingDrawing" xmlns:w10="urn:schemas-microsoft-com:office:word" xmlns:w="http://schemas.openxmlformats.org/wordprocessingml/2006/main" xmlns:w14="http://schemas.microsoft.com/office/word/2010/wordml" xmlns:w15="http://schemas.microsoft.com/office/word/2012/wordml" xmlns:w16cid="http://schemas.microsoft.com/office/word/2016/wordml/cid" xmlns:w16se="http://schemas.microsoft.com/office/word/2015/wordml/symex" xmlns:wpg="http://schemas.microsoft.com/office/word/2010/wordprocessingGroup" xmlns:wpi="http://schemas.microsoft.com/office/word/2010/wordprocessingInk" xmlns:wne="http://schemas.microsoft.com/office/word/2006/wordml" xmlns:wps="http://schemas.microsoft.com/office/word/2010/wordprocessingShape" mc:Ignorable="w14 w15 w16se w16cid wp14">
   <w:body>
     <w:p>
-      <w:r>
-        <w:t>1.2. Suggest keyword</w:t>
+      <w:bookmarkStart w:id="0" w:name="_GoBack"/>
+      <w:bookmarkEnd w:id="0"/>
+      <w:r>
+        <w:t>3.1. Copyright checker</w:t>
+      </w:r>
+    </w:p>
+    <w:p>
+      <w:r>
+        <w:t>Form</w:t>
       </w:r>
     </w:p>
     <w:p>
@@ -13,10 +20,10 @@
           <w:noProof/>
         </w:rPr>
         <w:drawing>
-          <wp:inline distT="0" distB="0" distL="0" distR="0" wp14:anchorId="6E32BE0E" wp14:editId="3709F543">
-            <wp:extent cx="5943600" cy="2330450"/>
+          <wp:inline distT="0" distB="0" distL="0" distR="0" wp14:anchorId="0265B2B3" wp14:editId="1285329B">
+            <wp:extent cx="4610100" cy="4286250"/>
             <wp:effectExtent l="0" t="0" r="0" b="0"/>
-            <wp:docPr id="1" name="Picture 1"/>
+            <wp:docPr id="2" name="Picture 2"/>
             <wp:cNvGraphicFramePr>
               <a:graphicFrameLocks xmlns:a="http://schemas.openxmlformats.org/drawingml/2006/main" noChangeAspect="1"/>
             </wp:cNvGraphicFramePr>
@@ -36,7 +43,7 @@
                   <pic:spPr>
                     <a:xfrm>
                       <a:off x="0" y="0"/>
-                      <a:ext cx="5943600" cy="2330450"/>
+                      <a:ext cx="4610100" cy="4286250"/>
                     </a:xfrm>
                     <a:prstGeom prst="rect">
                       <a:avLst/>
@@ -49,27 +56,16 @@
         </w:drawing>
       </w:r>
     </w:p>
-    <w:p/>
-    <w:p>
-      <w:r>
-        <w:t>3.1. Copyright checker</w:t>
-      </w:r>
-    </w:p>
-    <w:p>
-      <w:r>
-        <w:t>Form</w:t>
-      </w:r>
-    </w:p>
     <w:p>
       <w:r>
         <w:rPr>
           <w:noProof/>
         </w:rPr>
         <w:drawing>
-          <wp:inline distT="0" distB="0" distL="0" distR="0" wp14:anchorId="0D35F9B8" wp14:editId="72C1458B">
-            <wp:extent cx="4610100" cy="4286250"/>
+          <wp:inline distT="0" distB="0" distL="0" distR="0" wp14:anchorId="1AF312EB" wp14:editId="7A298B19">
+            <wp:extent cx="5943600" cy="2954655"/>
             <wp:effectExtent l="0" t="0" r="0" b="0"/>
-            <wp:docPr id="2" name="Picture 2"/>
+            <wp:docPr id="3" name="Picture 3"/>
             <wp:cNvGraphicFramePr>
               <a:graphicFrameLocks xmlns:a="http://schemas.openxmlformats.org/drawingml/2006/main" noChangeAspect="1"/>
             </wp:cNvGraphicFramePr>
@@ -89,7 +85,7 @@
                   <pic:spPr>
                     <a:xfrm>
                       <a:off x="0" y="0"/>
-                      <a:ext cx="4610100" cy="4286250"/>
+                      <a:ext cx="5943600" cy="2954655"/>
                     </a:xfrm>
                     <a:prstGeom prst="rect">
                       <a:avLst/>
@@ -109,10 +105,10 @@
         </w:rPr>
         <w:lastRenderedPageBreak/>
         <w:drawing>
-          <wp:inline distT="0" distB="0" distL="0" distR="0" wp14:anchorId="7428D8D7" wp14:editId="100A4C1B">
-            <wp:extent cx="5943600" cy="2954655"/>
+          <wp:inline distT="0" distB="0" distL="0" distR="0" wp14:anchorId="26CA3419" wp14:editId="363D59DB">
+            <wp:extent cx="5943600" cy="2940685"/>
             <wp:effectExtent l="0" t="0" r="0" b="0"/>
-            <wp:docPr id="3" name="Picture 3"/>
+            <wp:docPr id="4" name="Picture 4"/>
             <wp:cNvGraphicFramePr>
               <a:graphicFrameLocks xmlns:a="http://schemas.openxmlformats.org/drawingml/2006/main" noChangeAspect="1"/>
             </wp:cNvGraphicFramePr>
@@ -132,7 +128,7 @@
                   <pic:spPr>
                     <a:xfrm>
                       <a:off x="0" y="0"/>
-                      <a:ext cx="5943600" cy="2954655"/>
+                      <a:ext cx="5943600" cy="2940685"/>
                     </a:xfrm>
                     <a:prstGeom prst="rect">
                       <a:avLst/>
@@ -151,10 +147,10 @@
           <w:noProof/>
         </w:rPr>
         <w:drawing>
-          <wp:inline distT="0" distB="0" distL="0" distR="0" wp14:anchorId="015CBEEC" wp14:editId="19EAE2EE">
-            <wp:extent cx="5943600" cy="2940685"/>
-            <wp:effectExtent l="0" t="0" r="0" b="0"/>
-            <wp:docPr id="4" name="Picture 4"/>
+          <wp:inline distT="0" distB="0" distL="0" distR="0" wp14:anchorId="6AACF7EE" wp14:editId="08B04958">
+            <wp:extent cx="5114925" cy="800100"/>
+            <wp:effectExtent l="0" t="0" r="9525" b="0"/>
+            <wp:docPr id="5" name="Picture 5"/>
             <wp:cNvGraphicFramePr>
               <a:graphicFrameLocks xmlns:a="http://schemas.openxmlformats.org/drawingml/2006/main" noChangeAspect="1"/>
             </wp:cNvGraphicFramePr>
@@ -174,7 +170,7 @@
                   <pic:spPr>
                     <a:xfrm>
                       <a:off x="0" y="0"/>
-                      <a:ext cx="5943600" cy="2940685"/>
+                      <a:ext cx="5114925" cy="800100"/>
                     </a:xfrm>
                     <a:prstGeom prst="rect">
                       <a:avLst/>
@@ -187,16 +183,23 @@
         </w:drawing>
       </w:r>
     </w:p>
+    <w:p/>
+    <w:p/>
+    <w:p>
+      <w:r>
+        <w:t>4.2 Title heading</w:t>
+      </w:r>
+    </w:p>
     <w:p>
       <w:r>
         <w:rPr>
           <w:noProof/>
         </w:rPr>
         <w:drawing>
-          <wp:inline distT="0" distB="0" distL="0" distR="0" wp14:anchorId="4008441F" wp14:editId="6582CB10">
-            <wp:extent cx="5114925" cy="800100"/>
-            <wp:effectExtent l="0" t="0" r="9525" b="0"/>
-            <wp:docPr id="5" name="Picture 5"/>
+          <wp:inline distT="0" distB="0" distL="0" distR="0" wp14:anchorId="6DFA6D50" wp14:editId="3B4086AE">
+            <wp:extent cx="5943600" cy="1544320"/>
+            <wp:effectExtent l="0" t="0" r="0" b="0"/>
+            <wp:docPr id="6" name="Picture 6"/>
             <wp:cNvGraphicFramePr>
               <a:graphicFrameLocks xmlns:a="http://schemas.openxmlformats.org/drawingml/2006/main" noChangeAspect="1"/>
             </wp:cNvGraphicFramePr>
@@ -216,7 +219,7 @@
                   <pic:spPr>
                     <a:xfrm>
                       <a:off x="0" y="0"/>
-                      <a:ext cx="5114925" cy="800100"/>
+                      <a:ext cx="5943600" cy="1544320"/>
                     </a:xfrm>
                     <a:prstGeom prst="rect">
                       <a:avLst/>
@@ -230,10 +233,9 @@
       </w:r>
     </w:p>
     <w:p/>
-    <w:p/>
-    <w:p>
-      <w:r>
-        <w:t>4.2 Title heading</w:t>
+    <w:p>
+      <w:r>
+        <w:t>Struct export</w:t>
       </w:r>
     </w:p>
     <w:p>
@@ -243,10 +245,10 @@
         </w:rPr>
         <w:lastRenderedPageBreak/>
         <w:drawing>
-          <wp:inline distT="0" distB="0" distL="0" distR="0" wp14:anchorId="0C9A2D0D" wp14:editId="71E2AFF8">
-            <wp:extent cx="5943600" cy="1544320"/>
+          <wp:inline distT="0" distB="0" distL="0" distR="0" wp14:anchorId="357B9B5A" wp14:editId="620392E0">
+            <wp:extent cx="5943600" cy="3855720"/>
             <wp:effectExtent l="0" t="0" r="0" b="0"/>
-            <wp:docPr id="6" name="Picture 6"/>
+            <wp:docPr id="7" name="Picture 7"/>
             <wp:cNvGraphicFramePr>
               <a:graphicFrameLocks xmlns:a="http://schemas.openxmlformats.org/drawingml/2006/main" noChangeAspect="1"/>
             </wp:cNvGraphicFramePr>
@@ -266,7 +268,7 @@
                   <pic:spPr>
                     <a:xfrm>
                       <a:off x="0" y="0"/>
-                      <a:ext cx="5943600" cy="1544320"/>
+                      <a:ext cx="5943600" cy="3855720"/>
                     </a:xfrm>
                     <a:prstGeom prst="rect">
                       <a:avLst/>
@@ -282,7 +284,7 @@
     <w:p/>
     <w:p>
       <w:r>
-        <w:t>Struct export</w:t>
+        <w:t>Heatmap</w:t>
       </w:r>
     </w:p>
     <w:p>
@@ -290,11 +292,12 @@
         <w:rPr>
           <w:noProof/>
         </w:rPr>
+        <w:lastRenderedPageBreak/>
         <w:drawing>
-          <wp:inline distT="0" distB="0" distL="0" distR="0" wp14:anchorId="6B174587" wp14:editId="040941A9">
-            <wp:extent cx="5943600" cy="3855720"/>
+          <wp:inline distT="0" distB="0" distL="0" distR="0" wp14:anchorId="3E268AA5" wp14:editId="67A1ABAA">
+            <wp:extent cx="4572000" cy="3867150"/>
             <wp:effectExtent l="0" t="0" r="0" b="0"/>
-            <wp:docPr id="7" name="Picture 7"/>
+            <wp:docPr id="8" name="Picture 8"/>
             <wp:cNvGraphicFramePr>
               <a:graphicFrameLocks xmlns:a="http://schemas.openxmlformats.org/drawingml/2006/main" noChangeAspect="1"/>
             </wp:cNvGraphicFramePr>
@@ -314,7 +317,7 @@
                   <pic:spPr>
                     <a:xfrm>
                       <a:off x="0" y="0"/>
-                      <a:ext cx="5943600" cy="3855720"/>
+                      <a:ext cx="4572000" cy="3867150"/>
                     </a:xfrm>
                     <a:prstGeom prst="rect">
                       <a:avLst/>
@@ -327,23 +330,16 @@
         </w:drawing>
       </w:r>
     </w:p>
-    <w:p/>
-    <w:p>
-      <w:r>
-        <w:t>Heatmap</w:t>
-      </w:r>
-    </w:p>
     <w:p>
       <w:r>
         <w:rPr>
           <w:noProof/>
         </w:rPr>
-        <w:lastRenderedPageBreak/>
         <w:drawing>
-          <wp:inline distT="0" distB="0" distL="0" distR="0" wp14:anchorId="0F16B56A" wp14:editId="5DB42A5A">
-            <wp:extent cx="4572000" cy="3867150"/>
-            <wp:effectExtent l="0" t="0" r="0" b="0"/>
-            <wp:docPr id="8" name="Picture 8"/>
+          <wp:inline distT="0" distB="0" distL="0" distR="0" wp14:anchorId="40437CCA" wp14:editId="781717AA">
+            <wp:extent cx="4048125" cy="3476625"/>
+            <wp:effectExtent l="0" t="0" r="9525" b="9525"/>
+            <wp:docPr id="9" name="Picture 9"/>
             <wp:cNvGraphicFramePr>
               <a:graphicFrameLocks xmlns:a="http://schemas.openxmlformats.org/drawingml/2006/main" noChangeAspect="1"/>
             </wp:cNvGraphicFramePr>
@@ -363,48 +359,6 @@
                   <pic:spPr>
                     <a:xfrm>
                       <a:off x="0" y="0"/>
-                      <a:ext cx="4572000" cy="3867150"/>
-                    </a:xfrm>
-                    <a:prstGeom prst="rect">
-                      <a:avLst/>
-                    </a:prstGeom>
-                  </pic:spPr>
-                </pic:pic>
-              </a:graphicData>
-            </a:graphic>
-          </wp:inline>
-        </w:drawing>
-      </w:r>
-    </w:p>
-    <w:p>
-      <w:r>
-        <w:rPr>
-          <w:noProof/>
-        </w:rPr>
-        <w:drawing>
-          <wp:inline distT="0" distB="0" distL="0" distR="0" wp14:anchorId="3C5AC325" wp14:editId="2B914156">
-            <wp:extent cx="4048125" cy="3476625"/>
-            <wp:effectExtent l="0" t="0" r="9525" b="9525"/>
-            <wp:docPr id="9" name="Picture 9"/>
-            <wp:cNvGraphicFramePr>
-              <a:graphicFrameLocks xmlns:a="http://schemas.openxmlformats.org/drawingml/2006/main" noChangeAspect="1"/>
-            </wp:cNvGraphicFramePr>
-            <a:graphic xmlns:a="http://schemas.openxmlformats.org/drawingml/2006/main">
-              <a:graphicData uri="http://schemas.openxmlformats.org/drawingml/2006/picture">
-                <pic:pic xmlns:pic="http://schemas.openxmlformats.org/drawingml/2006/picture">
-                  <pic:nvPicPr>
-                    <pic:cNvPr id="1" name=""/>
-                    <pic:cNvPicPr/>
-                  </pic:nvPicPr>
-                  <pic:blipFill>
-                    <a:blip r:embed="rId12"/>
-                    <a:stretch>
-                      <a:fillRect/>
-                    </a:stretch>
-                  </pic:blipFill>
-                  <pic:spPr>
-                    <a:xfrm>
-                      <a:off x="0" y="0"/>
                       <a:ext cx="4048125" cy="3476625"/>
                     </a:xfrm>
                     <a:prstGeom prst="rect">
@@ -435,10 +389,7 @@
         <w:t>Validate</w:t>
       </w:r>
     </w:p>
-    <w:p>
-      <w:bookmarkStart w:id="0" w:name="_GoBack"/>
-      <w:bookmarkEnd w:id="0"/>
-    </w:p>
+    <w:p/>
     <w:sectPr>
       <w:pgSz w:w="12240" w:h="15840"/>
       <w:pgMar w:top="1440" w:right="1440" w:bottom="1440" w:left="1440" w:header="720" w:footer="720" w:gutter="0"/>
@@ -450,7 +401,7 @@
 </file>
 
 <file path=word/styles.xml><?xml version="1.0" encoding="utf-8"?>
-<w:styles xmlns:mc="http://schemas.openxmlformats.org/markup-compatibility/2006" xmlns:r="http://schemas.openxmlformats.org/officeDocument/2006/relationships" xmlns:w="http://schemas.openxmlformats.org/wordprocessingml/2006/main" xmlns:w14="http://schemas.microsoft.com/office/word/2010/wordml" xmlns:w15="http://schemas.microsoft.com/office/word/2012/wordml" mc:Ignorable="w14 w15">
+<w:styles xmlns:mc="http://schemas.openxmlformats.org/markup-compatibility/2006" xmlns:r="http://schemas.openxmlformats.org/officeDocument/2006/relationships" xmlns:w="http://schemas.openxmlformats.org/wordprocessingml/2006/main" xmlns:w14="http://schemas.microsoft.com/office/word/2010/wordml" xmlns:w15="http://schemas.microsoft.com/office/word/2012/wordml" xmlns:w16cid="http://schemas.microsoft.com/office/word/2016/wordml/cid" xmlns:w16se="http://schemas.microsoft.com/office/word/2015/wordml/symex" mc:Ignorable="w14 w15 w16se w16cid">
   <w:docDefaults>
     <w:rPrDefault>
       <w:rPr>
@@ -466,7 +417,7 @@
       </w:pPr>
     </w:pPrDefault>
   </w:docDefaults>
-  <w:latentStyles w:defLockedState="0" w:defUIPriority="99" w:defSemiHidden="0" w:defUnhideWhenUsed="0" w:defQFormat="0" w:count="371">
+  <w:latentStyles w:defLockedState="0" w:defUIPriority="99" w:defSemiHidden="0" w:defUnhideWhenUsed="0" w:defQFormat="0" w:count="377">
     <w:lsdException w:name="Normal" w:uiPriority="0" w:qFormat="1"/>
     <w:lsdException w:name="heading 1" w:uiPriority="9" w:qFormat="1"/>
     <w:lsdException w:name="heading 2" w:semiHidden="1" w:uiPriority="9" w:unhideWhenUsed="1" w:qFormat="1"/>
@@ -614,11 +565,8 @@
     <w:lsdException w:name="Table 3D effects 3" w:semiHidden="1" w:unhideWhenUsed="1"/>
     <w:lsdException w:name="Table Contemporary" w:semiHidden="1" w:unhideWhenUsed="1"/>
     <w:lsdException w:name="Table Elegant" w:semiHidden="1" w:unhideWhenUsed="1"/>
-    <w:lsdException w:name="Table Professional" w:semiHidden="1" w:unhideWhenUsed="1"/>
     <w:lsdException w:name="Table Subtle 1" w:semiHidden="1" w:unhideWhenUsed="1"/>
     <w:lsdException w:name="Table Subtle 2" w:semiHidden="1" w:unhideWhenUsed="1"/>
-    <w:lsdException w:name="Table Web 1" w:semiHidden="1" w:unhideWhenUsed="1"/>
-    <w:lsdException w:name="Table Web 2" w:semiHidden="1" w:unhideWhenUsed="1"/>
     <w:lsdException w:name="Table Web 3" w:semiHidden="1" w:unhideWhenUsed="1"/>
     <w:lsdException w:name="Balloon Text" w:semiHidden="1" w:unhideWhenUsed="1"/>
     <w:lsdException w:name="Table Grid" w:uiPriority="39"/>
@@ -838,6 +786,12 @@
     <w:lsdException w:name="List Table 5 Dark Accent 6" w:uiPriority="50"/>
     <w:lsdException w:name="List Table 6 Colorful Accent 6" w:uiPriority="51"/>
     <w:lsdException w:name="List Table 7 Colorful Accent 6" w:uiPriority="52"/>
+    <w:lsdException w:name="Mention" w:semiHidden="1" w:unhideWhenUsed="1"/>
+    <w:lsdException w:name="Smart Hyperlink" w:semiHidden="1" w:unhideWhenUsed="1"/>
+    <w:lsdException w:name="Hashtag" w:semiHidden="1" w:unhideWhenUsed="1"/>
+    <w:lsdException w:name="Unresolved Mention" w:semiHidden="1" w:unhideWhenUsed="1"/>
+    <w:lsdException w:name="Smart Link" w:semiHidden="1" w:unhideWhenUsed="1"/>
+    <w:lsdException w:name="Smart Link Error" w:semiHidden="1" w:unhideWhenUsed="1"/>
   </w:latentStyles>
   <w:style w:type="paragraph" w:default="1" w:styleId="Normal">
     <w:name w:val="Normal"/>
